--- a/_static/doc/Teilnehmerinformation.docx
+++ b/_static/doc/Teilnehmerinformation.docx
@@ -83,87 +83,29 @@
           <w:szCs w:val="24"/>
           <w:lang w:val="de-DE"/>
         </w:rPr>
-        <w:t>Vielen Dank, dass Sie bereit sind, an dieser Studie teilzunehmen. Ziel ist es, besser zu verstehen, welche Motive</w:t>
-      </w:r>
-      <w:r>
-        <w:rPr>
-          <w:rFonts w:ascii="Times New Roman" w:eastAsia="Times New Roman" w:hAnsi="Times New Roman" w:cs="Times New Roman"/>
-          <w:color w:val="080808"/>
-          <w:sz w:val="24"/>
-          <w:szCs w:val="24"/>
-          <w:lang w:val="de-DE"/>
-        </w:rPr>
-        <w:t xml:space="preserve"> </w:t>
-      </w:r>
-      <w:r>
-        <w:rPr>
-          <w:rFonts w:ascii="Times New Roman" w:eastAsia="Times New Roman" w:hAnsi="Times New Roman" w:cs="Times New Roman"/>
-          <w:color w:val="080808"/>
-          <w:sz w:val="24"/>
-          <w:szCs w:val="24"/>
-          <w:lang w:val="de-DE"/>
-        </w:rPr>
-        <w:t>menschlichem Entscheidungsverhalten unterliegen. Dazu möchten wir Ihnen verschiedene Entscheidungssituationen vorstellen,</w:t>
-      </w:r>
-      <w:r>
-        <w:rPr>
-          <w:rFonts w:ascii="Times New Roman" w:eastAsia="Times New Roman" w:hAnsi="Times New Roman" w:cs="Times New Roman"/>
-          <w:color w:val="080808"/>
-          <w:sz w:val="24"/>
-          <w:szCs w:val="24"/>
-          <w:lang w:val="de-DE"/>
-        </w:rPr>
-        <w:t xml:space="preserve"> </w:t>
-      </w:r>
-      <w:r>
-        <w:rPr>
-          <w:rFonts w:ascii="Times New Roman" w:eastAsia="Times New Roman" w:hAnsi="Times New Roman" w:cs="Times New Roman"/>
-          <w:color w:val="080808"/>
-          <w:sz w:val="24"/>
-          <w:szCs w:val="24"/>
-          <w:lang w:val="de-DE"/>
-        </w:rPr>
-        <w:t>die finanzielle Auswirkungen haben. Ausgehend von einem Geldbetrag, den wir Ihnen zur Verfügung stellen, werden Sie</w:t>
-      </w:r>
-      <w:r>
-        <w:rPr>
-          <w:rFonts w:ascii="Times New Roman" w:eastAsia="Times New Roman" w:hAnsi="Times New Roman" w:cs="Times New Roman"/>
-          <w:color w:val="080808"/>
-          <w:sz w:val="24"/>
-          <w:szCs w:val="24"/>
-          <w:lang w:val="de-DE"/>
-        </w:rPr>
-        <w:t xml:space="preserve"> </w:t>
-      </w:r>
-      <w:r>
-        <w:rPr>
-          <w:rFonts w:ascii="Times New Roman" w:eastAsia="Times New Roman" w:hAnsi="Times New Roman" w:cs="Times New Roman"/>
-          <w:color w:val="080808"/>
-          <w:sz w:val="24"/>
-          <w:szCs w:val="24"/>
-          <w:lang w:val="de-DE"/>
-        </w:rPr>
-        <w:t>am Ende des Experiments den Betrag behalten, der sich infolge Ihrer Entscheidungen ergibt. Dieser kann größer oder</w:t>
-      </w:r>
-      <w:r>
-        <w:rPr>
-          <w:rFonts w:ascii="Times New Roman" w:eastAsia="Times New Roman" w:hAnsi="Times New Roman" w:cs="Times New Roman"/>
-          <w:color w:val="080808"/>
-          <w:sz w:val="24"/>
-          <w:szCs w:val="24"/>
-          <w:lang w:val="de-DE"/>
-        </w:rPr>
-        <w:t xml:space="preserve"> </w:t>
-      </w:r>
-      <w:r>
-        <w:rPr>
-          <w:rFonts w:ascii="Times New Roman" w:eastAsia="Times New Roman" w:hAnsi="Times New Roman" w:cs="Times New Roman"/>
-          <w:color w:val="080808"/>
-          <w:sz w:val="24"/>
-          <w:szCs w:val="24"/>
-          <w:lang w:val="de-DE"/>
-        </w:rPr>
-        <w:t>kleiner sein als der Ausgangsbetrag.</w:t>
+        <w:t>Vielen Dank, dass Sie an der Studie „Entscheidungspräferenzen“ teilnehmen. Ziel dieser Studie ist es, besser zu verstehen, wie sich Persönlichkeitseigenschaften im Verhalten widerspiegeln. Dazu möchten wir Ihnen verschiedene Entscheidungssituationen vorstellen, die finanzielle Auswirkungen haben können. Ausgehend von einem Geldbetrag, den wir Ihnen zur Verfügung stellen, erhalten Sie am Ende des Experiments den Betrag, der sich infolge Ihrer Entscheidungen ergibt. Verantwortlich für die Studie ist Dorothee Mischkowski (</w:t>
+      </w:r>
+      <w:hyperlink r:id="rId5" w:history="1">
+        <w:r>
+          <w:rPr>
+            <w:rStyle w:val="Hyperlink"/>
+            <w:rFonts w:ascii="Times New Roman" w:eastAsia="Times New Roman" w:hAnsi="Times New Roman" w:cs="Times New Roman"/>
+            <w:sz w:val="24"/>
+            <w:szCs w:val="24"/>
+            <w:lang w:val="de-DE"/>
+          </w:rPr>
+          <w:t>dorothee.mischkowski@uni-koeln.de</w:t>
+        </w:r>
+      </w:hyperlink>
+      <w:r>
+        <w:rPr>
+          <w:rFonts w:ascii="Times New Roman" w:eastAsia="Times New Roman" w:hAnsi="Times New Roman" w:cs="Times New Roman"/>
+          <w:color w:val="080808"/>
+          <w:sz w:val="24"/>
+          <w:szCs w:val="24"/>
+          <w:lang w:val="de-DE"/>
+        </w:rPr>
+        <w:t>).</w:t>
       </w:r>
     </w:p>
     <w:p>
@@ -204,7 +146,7 @@
           <w:szCs w:val="24"/>
           <w:lang w:val="de-DE"/>
         </w:rPr>
-        <w:t>Um die Frage weiterhin in Abhängigkeit unterschiedlicher</w:t>
+        <w:t>Die Teilnahme an dieser Studie ist freiwillig. Wenn Sie nicht an der Studie teilnehmen oder wenn Sie die Studie abbrechen möchten, können Sie dies jederzeit tun, ohne einen Nachteil zu erleiden. Sie erhalten dann nur eine anteilige Vergütung in Höhe von 2,-</w:t>
       </w:r>
       <w:r>
         <w:rPr>
@@ -224,69 +166,29 @@
           <w:szCs w:val="24"/>
           <w:lang w:val="de-DE"/>
         </w:rPr>
-        <w:t>Persönlichkeitseigenschaften zu untersuchen, verknüpfen wir Ihr Antwortverhalten in der Entscheidungssituation mit</w:t>
-      </w:r>
-      <w:r>
-        <w:rPr>
-          <w:rFonts w:ascii="Times New Roman" w:eastAsia="Times New Roman" w:hAnsi="Times New Roman" w:cs="Times New Roman"/>
-          <w:color w:val="080808"/>
-          <w:sz w:val="24"/>
-          <w:szCs w:val="24"/>
-          <w:lang w:val="de-DE"/>
-        </w:rPr>
-        <w:t xml:space="preserve"> </w:t>
-      </w:r>
-      <w:r>
-        <w:rPr>
-          <w:rFonts w:ascii="Times New Roman" w:eastAsia="Times New Roman" w:hAnsi="Times New Roman" w:cs="Times New Roman"/>
-          <w:color w:val="080808"/>
-          <w:sz w:val="24"/>
-          <w:szCs w:val="24"/>
-          <w:lang w:val="de-DE"/>
-        </w:rPr>
-        <w:t xml:space="preserve">Ihren grundlegenden Persönlichkeitseigenschaften aus Ihrer ersten Studienteilnahme im </w:t>
-      </w:r>
-      <w:proofErr w:type="spellStart"/>
-      <w:r>
-        <w:rPr>
-          <w:rFonts w:ascii="Times New Roman" w:eastAsia="Times New Roman" w:hAnsi="Times New Roman" w:cs="Times New Roman"/>
-          <w:color w:val="080808"/>
-          <w:sz w:val="24"/>
-          <w:szCs w:val="24"/>
-          <w:lang w:val="de-DE"/>
-        </w:rPr>
-        <w:t>Decision</w:t>
-      </w:r>
-      <w:proofErr w:type="spellEnd"/>
-      <w:r>
-        <w:rPr>
-          <w:rFonts w:ascii="Times New Roman" w:eastAsia="Times New Roman" w:hAnsi="Times New Roman" w:cs="Times New Roman"/>
-          <w:color w:val="080808"/>
-          <w:sz w:val="24"/>
-          <w:szCs w:val="24"/>
-          <w:lang w:val="de-DE"/>
-        </w:rPr>
-        <w:t xml:space="preserve"> Lab Cologne, der so genannten</w:t>
-      </w:r>
-      <w:r>
-        <w:rPr>
-          <w:rFonts w:ascii="Times New Roman" w:eastAsia="Times New Roman" w:hAnsi="Times New Roman" w:cs="Times New Roman"/>
-          <w:color w:val="080808"/>
-          <w:sz w:val="24"/>
-          <w:szCs w:val="24"/>
-          <w:lang w:val="de-DE"/>
-        </w:rPr>
-        <w:t xml:space="preserve"> </w:t>
-      </w:r>
-      <w:r>
-        <w:rPr>
-          <w:rFonts w:ascii="Times New Roman" w:eastAsia="Times New Roman" w:hAnsi="Times New Roman" w:cs="Times New Roman"/>
-          <w:color w:val="080808"/>
-          <w:sz w:val="24"/>
-          <w:szCs w:val="24"/>
-          <w:lang w:val="de-DE"/>
-        </w:rPr>
-        <w:t xml:space="preserve">„Grunderhebung“. </w:t>
+        <w:t xml:space="preserve">€. In diesem Fall schicken Sie bitte einen Screenshot der zuletzt bearbeiteten Seite mit Ihrer Decision Lab ID an </w:t>
+      </w:r>
+      <w:hyperlink r:id="rId6" w:history="1">
+        <w:r>
+          <w:rPr>
+            <w:rStyle w:val="Hyperlink"/>
+            <w:rFonts w:ascii="Times New Roman" w:eastAsia="Times New Roman" w:hAnsi="Times New Roman" w:cs="Times New Roman"/>
+            <w:sz w:val="24"/>
+            <w:szCs w:val="24"/>
+            <w:lang w:val="de-DE"/>
+          </w:rPr>
+          <w:t>labids-dlc@uni-koeln.de</w:t>
+        </w:r>
+      </w:hyperlink>
+      <w:r>
+        <w:rPr>
+          <w:rFonts w:ascii="Times New Roman" w:eastAsia="Times New Roman" w:hAnsi="Times New Roman" w:cs="Times New Roman"/>
+          <w:color w:val="080808"/>
+          <w:sz w:val="24"/>
+          <w:szCs w:val="24"/>
+          <w:lang w:val="de-DE"/>
+        </w:rPr>
+        <w:t>.</w:t>
       </w:r>
     </w:p>
     <w:p>
@@ -327,80 +229,7 @@
           <w:szCs w:val="24"/>
           <w:lang w:val="de-DE"/>
         </w:rPr>
-        <w:t>Verantwortlich für die Studie ist Léon Bartosch</w:t>
-      </w:r>
-      <w:r>
-        <w:rPr>
-          <w:rFonts w:ascii="Times New Roman" w:eastAsia="Times New Roman" w:hAnsi="Times New Roman" w:cs="Times New Roman"/>
-          <w:color w:val="080808"/>
-          <w:sz w:val="24"/>
-          <w:szCs w:val="24"/>
-          <w:lang w:val="de-DE"/>
-        </w:rPr>
-        <w:t xml:space="preserve"> (</w:t>
-      </w:r>
-      <w:hyperlink r:id="rId5" w:history="1">
-        <w:r>
-          <w:rPr>
-            <w:rStyle w:val="Hyperlink"/>
-            <w:rFonts w:ascii="Times New Roman" w:eastAsia="Times New Roman" w:hAnsi="Times New Roman" w:cs="Times New Roman"/>
-            <w:sz w:val="24"/>
-            <w:szCs w:val="24"/>
-            <w:lang w:val="de-DE"/>
-          </w:rPr>
-          <w:t>leon.bartosch@uni-koeln.de</w:t>
-        </w:r>
-      </w:hyperlink>
-      <w:r>
-        <w:rPr>
-          <w:rFonts w:ascii="Times New Roman" w:eastAsia="Times New Roman" w:hAnsi="Times New Roman" w:cs="Times New Roman"/>
-          <w:color w:val="080808"/>
-          <w:sz w:val="24"/>
-          <w:szCs w:val="24"/>
-          <w:lang w:val="de-DE"/>
-        </w:rPr>
-        <w:t>).</w:t>
-      </w:r>
-      <w:r>
-        <w:rPr>
-          <w:rFonts w:ascii="Times New Roman" w:eastAsia="Times New Roman" w:hAnsi="Times New Roman" w:cs="Times New Roman"/>
-          <w:color w:val="080808"/>
-          <w:sz w:val="24"/>
-          <w:szCs w:val="24"/>
-          <w:lang w:val="de-DE"/>
-        </w:rPr>
-        <w:br/>
-        <w:t>Die Teilnahme an dieser Studie ist freiwillig. Wenn Sie nicht an der Studie teilnehmen oder wenn Sie die Studie abbrechen</w:t>
-      </w:r>
-      <w:r>
-        <w:rPr>
-          <w:rFonts w:ascii="Times New Roman" w:eastAsia="Times New Roman" w:hAnsi="Times New Roman" w:cs="Times New Roman"/>
-          <w:color w:val="080808"/>
-          <w:sz w:val="24"/>
-          <w:szCs w:val="24"/>
-          <w:lang w:val="de-DE"/>
-        </w:rPr>
-        <w:t xml:space="preserve"> </w:t>
-      </w:r>
-      <w:r>
-        <w:rPr>
-          <w:rFonts w:ascii="Times New Roman" w:eastAsia="Times New Roman" w:hAnsi="Times New Roman" w:cs="Times New Roman"/>
-          <w:color w:val="080808"/>
-          <w:sz w:val="24"/>
-          <w:szCs w:val="24"/>
-          <w:lang w:val="de-DE"/>
-        </w:rPr>
-        <w:t>möchten, können Sie das jederzeit tun, ohne einen Nachteil zu erleiden. Sie erhalten dann nur eine anteilige Vergütung in Höhe von 1 Euro.</w:t>
-      </w:r>
-      <w:r>
-        <w:rPr>
-          <w:rFonts w:ascii="Times New Roman" w:eastAsia="Times New Roman" w:hAnsi="Times New Roman" w:cs="Times New Roman"/>
-          <w:color w:val="080808"/>
-          <w:sz w:val="24"/>
-          <w:szCs w:val="24"/>
-          <w:lang w:val="de-DE"/>
-        </w:rPr>
-        <w:t xml:space="preserve"> </w:t>
+        <w:t>Im Rahmen der Studie werden wir folgende Datenkategorien von Ihnen verarbeiten: Sozio-demographische Daten (Alter, Geschlecht etc.), Ihre Antworten bzw. Entscheidungen sowie der erspielte Geldbetrag. Die Daten sind pseudonymisiert, d.h. unter Verwendung Ihrer Decision Lab ID, ohne Angabe Ihres Namens. Sie geben ausschließlich Ihre Decision Lab ID an. Es existiert eine digitale Kodierliste, die Ihren Namen mit der Decision Lab ID verbindet. Der Code ermöglicht Ihre aktuellen Antworten Ihren Antworten aus früheren Studien zuordnen zu können (insbesondere der ersten Studie nach Ihrer Registrierung, der „Grunderhebung“, bei der Sie mehrere Persönlichkeitsfragebögen beantwortet haben). Ihre Kontaktdaten mit dem Pseudonym (die sogenannte Zuordnungsliste) werden jedoch strikt von den wissenschaftlichen Daten getrennt aufbewahrt und verarbeitet. Personen, die mit der wissenschaftlichen Auswertung von Daten betraut sind, haben keinen Zugang zu der Zuordnungsliste. Personen, die die Zuordnungsliste verwalten, wurden ausdrücklich zur Verschwiegenheit verpflichtet. Zugriff auf die pseudonymisierten wissenschaftlichen Daten haben auch unsere wissenschaftlichen Kooperationspartner von anderen Hochschulen. Durch die Pseudonymisierung ist sichergestellt, dass weder bei der wissenschaftlichen Auswertung, noch bei wissenschaftlichen Veröffentlichungen Ihre Identität bekannt wird. Die Daten werden ausschließlich für Forschungszwecke genutzt und nur für die Auswertung gespeichert. Es sind keine Rückschlüsse auf einzelne Teilnehmende möglich.</w:t>
       </w:r>
     </w:p>
     <w:p>
@@ -441,261 +270,7 @@
           <w:szCs w:val="24"/>
           <w:lang w:val="de-DE"/>
         </w:rPr>
-        <w:t>Im Rahmen der Studie werden wir folgende Datenkategorien von Ihnen verarbeiten: Sozio-</w:t>
-      </w:r>
-      <w:r>
-        <w:rPr>
-          <w:rFonts w:ascii="Times New Roman" w:eastAsia="Times New Roman" w:hAnsi="Times New Roman" w:cs="Times New Roman"/>
-          <w:color w:val="080808"/>
-          <w:sz w:val="24"/>
-          <w:szCs w:val="24"/>
-          <w:lang w:val="de-DE"/>
-        </w:rPr>
-        <w:t>d</w:t>
-      </w:r>
-      <w:r>
-        <w:rPr>
-          <w:rFonts w:ascii="Times New Roman" w:eastAsia="Times New Roman" w:hAnsi="Times New Roman" w:cs="Times New Roman"/>
-          <w:color w:val="080808"/>
-          <w:sz w:val="24"/>
-          <w:szCs w:val="24"/>
-          <w:lang w:val="de-DE"/>
-        </w:rPr>
-        <w:t xml:space="preserve">emographische Daten (Alter, </w:t>
-      </w:r>
-      <w:proofErr w:type="spellStart"/>
-      <w:r>
-        <w:rPr>
-          <w:rFonts w:ascii="Times New Roman" w:eastAsia="Times New Roman" w:hAnsi="Times New Roman" w:cs="Times New Roman"/>
-          <w:color w:val="080808"/>
-          <w:sz w:val="24"/>
-          <w:szCs w:val="24"/>
-          <w:lang w:val="de-DE"/>
-        </w:rPr>
-        <w:t>Geschlechtetc</w:t>
-      </w:r>
-      <w:proofErr w:type="spellEnd"/>
-      <w:r>
-        <w:rPr>
-          <w:rFonts w:ascii="Times New Roman" w:eastAsia="Times New Roman" w:hAnsi="Times New Roman" w:cs="Times New Roman"/>
-          <w:color w:val="080808"/>
-          <w:sz w:val="24"/>
-          <w:szCs w:val="24"/>
-          <w:lang w:val="de-DE"/>
-        </w:rPr>
-        <w:t>.) sowie Ihr Antwortverhalten bzw. Ihre Entscheidungen. Diese Daten werden wissenschaftlich ausgewertet und sind</w:t>
-      </w:r>
-      <w:r>
-        <w:rPr>
-          <w:rFonts w:ascii="Times New Roman" w:eastAsia="Times New Roman" w:hAnsi="Times New Roman" w:cs="Times New Roman"/>
-          <w:color w:val="080808"/>
-          <w:sz w:val="24"/>
-          <w:szCs w:val="24"/>
-          <w:lang w:val="de-DE"/>
-        </w:rPr>
-        <w:t xml:space="preserve"> </w:t>
-      </w:r>
-      <w:r>
-        <w:rPr>
-          <w:rFonts w:ascii="Times New Roman" w:eastAsia="Times New Roman" w:hAnsi="Times New Roman" w:cs="Times New Roman"/>
-          <w:color w:val="080808"/>
-          <w:sz w:val="24"/>
-          <w:szCs w:val="24"/>
-          <w:lang w:val="de-DE"/>
-        </w:rPr>
-        <w:t xml:space="preserve">pseudonymisiert, d.h. mit dem Code Ihrer </w:t>
-      </w:r>
-      <w:proofErr w:type="spellStart"/>
-      <w:r>
-        <w:rPr>
-          <w:rFonts w:ascii="Times New Roman" w:eastAsia="Times New Roman" w:hAnsi="Times New Roman" w:cs="Times New Roman"/>
-          <w:color w:val="080808"/>
-          <w:sz w:val="24"/>
-          <w:szCs w:val="24"/>
-          <w:lang w:val="de-DE"/>
-        </w:rPr>
-        <w:t>Decision</w:t>
-      </w:r>
-      <w:proofErr w:type="spellEnd"/>
-      <w:r>
-        <w:rPr>
-          <w:rFonts w:ascii="Times New Roman" w:eastAsia="Times New Roman" w:hAnsi="Times New Roman" w:cs="Times New Roman"/>
-          <w:color w:val="080808"/>
-          <w:sz w:val="24"/>
-          <w:szCs w:val="24"/>
-          <w:lang w:val="de-DE"/>
-        </w:rPr>
-        <w:t xml:space="preserve"> Lab ID versehen, der nicht auf Ihre Identität schließen lässt. Der Code</w:t>
-      </w:r>
-      <w:r>
-        <w:rPr>
-          <w:rFonts w:ascii="Times New Roman" w:eastAsia="Times New Roman" w:hAnsi="Times New Roman" w:cs="Times New Roman"/>
-          <w:color w:val="080808"/>
-          <w:sz w:val="24"/>
-          <w:szCs w:val="24"/>
-          <w:lang w:val="de-DE"/>
-        </w:rPr>
-        <w:t xml:space="preserve"> </w:t>
-      </w:r>
-      <w:r>
-        <w:rPr>
-          <w:rFonts w:ascii="Times New Roman" w:eastAsia="Times New Roman" w:hAnsi="Times New Roman" w:cs="Times New Roman"/>
-          <w:color w:val="080808"/>
-          <w:sz w:val="24"/>
-          <w:szCs w:val="24"/>
-          <w:lang w:val="de-DE"/>
-        </w:rPr>
-        <w:t>wird aber bei Ihren Kontaktdaten vermerkt, so dass wir Ihre aktuellen Antworten Ihren früheren Antworten zuordnen können.</w:t>
-      </w:r>
-      <w:r>
-        <w:rPr>
-          <w:rFonts w:ascii="Times New Roman" w:eastAsia="Times New Roman" w:hAnsi="Times New Roman" w:cs="Times New Roman"/>
-          <w:color w:val="080808"/>
-          <w:sz w:val="24"/>
-          <w:szCs w:val="24"/>
-          <w:lang w:val="de-DE"/>
-        </w:rPr>
-        <w:t xml:space="preserve"> </w:t>
-      </w:r>
-      <w:r>
-        <w:rPr>
-          <w:rFonts w:ascii="Times New Roman" w:eastAsia="Times New Roman" w:hAnsi="Times New Roman" w:cs="Times New Roman"/>
-          <w:color w:val="080808"/>
-          <w:sz w:val="24"/>
-          <w:szCs w:val="24"/>
-          <w:lang w:val="de-DE"/>
-        </w:rPr>
-        <w:t>Ihre Kontaktdaten mit dem Pseudonym (die sog. Zuordnungsliste) werden strikt von den wissenschaftlichen Daten getrennt</w:t>
-      </w:r>
-      <w:r>
-        <w:rPr>
-          <w:rFonts w:ascii="Times New Roman" w:eastAsia="Times New Roman" w:hAnsi="Times New Roman" w:cs="Times New Roman"/>
-          <w:color w:val="080808"/>
-          <w:sz w:val="24"/>
-          <w:szCs w:val="24"/>
-          <w:lang w:val="de-DE"/>
-        </w:rPr>
-        <w:t xml:space="preserve"> </w:t>
-      </w:r>
-      <w:r>
-        <w:rPr>
-          <w:rFonts w:ascii="Times New Roman" w:eastAsia="Times New Roman" w:hAnsi="Times New Roman" w:cs="Times New Roman"/>
-          <w:color w:val="080808"/>
-          <w:sz w:val="24"/>
-          <w:szCs w:val="24"/>
-          <w:lang w:val="de-DE"/>
-        </w:rPr>
-        <w:t>aufbewahrt und verarbeitet. Personen, die mit der wissenschaftlichen Auswertung von Daten betraut sind, haben keinen Zugang</w:t>
-      </w:r>
-      <w:r>
-        <w:rPr>
-          <w:rFonts w:ascii="Times New Roman" w:eastAsia="Times New Roman" w:hAnsi="Times New Roman" w:cs="Times New Roman"/>
-          <w:color w:val="080808"/>
-          <w:sz w:val="24"/>
-          <w:szCs w:val="24"/>
-          <w:lang w:val="de-DE"/>
-        </w:rPr>
-        <w:t xml:space="preserve"> </w:t>
-      </w:r>
-      <w:r>
-        <w:rPr>
-          <w:rFonts w:ascii="Times New Roman" w:eastAsia="Times New Roman" w:hAnsi="Times New Roman" w:cs="Times New Roman"/>
-          <w:color w:val="080808"/>
-          <w:sz w:val="24"/>
-          <w:szCs w:val="24"/>
-          <w:lang w:val="de-DE"/>
-        </w:rPr>
-        <w:t>zu der Zuordnungsliste. Personen, die die Zuordnungsliste verwalten, wurden ausdrücklich zur Verschwiegenheit verpflichtet.</w:t>
-      </w:r>
-      <w:r>
-        <w:rPr>
-          <w:rFonts w:ascii="Times New Roman" w:eastAsia="Times New Roman" w:hAnsi="Times New Roman" w:cs="Times New Roman"/>
-          <w:color w:val="080808"/>
-          <w:sz w:val="24"/>
-          <w:szCs w:val="24"/>
-          <w:lang w:val="de-DE"/>
-        </w:rPr>
-        <w:t xml:space="preserve"> </w:t>
-      </w:r>
-      <w:r>
-        <w:rPr>
-          <w:rFonts w:ascii="Times New Roman" w:eastAsia="Times New Roman" w:hAnsi="Times New Roman" w:cs="Times New Roman"/>
-          <w:color w:val="080808"/>
-          <w:sz w:val="24"/>
-          <w:szCs w:val="24"/>
-          <w:lang w:val="de-DE"/>
-        </w:rPr>
-        <w:t>Zugriff auf die pseudonymisierten wissenschaftlichen Daten haben auch unsere wissenschaftlichen Kooperationspartner/innen von</w:t>
-      </w:r>
-      <w:r>
-        <w:rPr>
-          <w:rFonts w:ascii="Times New Roman" w:eastAsia="Times New Roman" w:hAnsi="Times New Roman" w:cs="Times New Roman"/>
-          <w:color w:val="080808"/>
-          <w:sz w:val="24"/>
-          <w:szCs w:val="24"/>
-          <w:lang w:val="de-DE"/>
-        </w:rPr>
-        <w:t xml:space="preserve"> </w:t>
-      </w:r>
-      <w:r>
-        <w:rPr>
-          <w:rFonts w:ascii="Times New Roman" w:eastAsia="Times New Roman" w:hAnsi="Times New Roman" w:cs="Times New Roman"/>
-          <w:color w:val="080808"/>
-          <w:sz w:val="24"/>
-          <w:szCs w:val="24"/>
-          <w:lang w:val="de-DE"/>
-        </w:rPr>
-        <w:t>anderen Hochschulen. Durch die Pseudonymisierung ist sichergestellt, dass weder bei der wissenschaftlichen Auswertung noch bei</w:t>
-      </w:r>
-      <w:r>
-        <w:rPr>
-          <w:rFonts w:ascii="Times New Roman" w:eastAsia="Times New Roman" w:hAnsi="Times New Roman" w:cs="Times New Roman"/>
-          <w:color w:val="080808"/>
-          <w:sz w:val="24"/>
-          <w:szCs w:val="24"/>
-          <w:lang w:val="de-DE"/>
-        </w:rPr>
-        <w:t xml:space="preserve"> </w:t>
-      </w:r>
-      <w:r>
-        <w:rPr>
-          <w:rFonts w:ascii="Times New Roman" w:eastAsia="Times New Roman" w:hAnsi="Times New Roman" w:cs="Times New Roman"/>
-          <w:color w:val="080808"/>
-          <w:sz w:val="24"/>
-          <w:szCs w:val="24"/>
-          <w:lang w:val="de-DE"/>
-        </w:rPr>
-        <w:t>wissenschaftlichen Veröffentlichungen Ihre Identität bekannt wird. Die Daten werden ausschließlich für Forschungszwecke</w:t>
-      </w:r>
-      <w:r>
-        <w:rPr>
-          <w:rFonts w:ascii="Times New Roman" w:eastAsia="Times New Roman" w:hAnsi="Times New Roman" w:cs="Times New Roman"/>
-          <w:color w:val="080808"/>
-          <w:sz w:val="24"/>
-          <w:szCs w:val="24"/>
-          <w:lang w:val="de-DE"/>
-        </w:rPr>
-        <w:t xml:space="preserve"> </w:t>
-      </w:r>
-      <w:r>
-        <w:rPr>
-          <w:rFonts w:ascii="Times New Roman" w:eastAsia="Times New Roman" w:hAnsi="Times New Roman" w:cs="Times New Roman"/>
-          <w:color w:val="080808"/>
-          <w:sz w:val="24"/>
-          <w:szCs w:val="24"/>
-          <w:lang w:val="de-DE"/>
-        </w:rPr>
-        <w:t>genutzt und nur für die Auswertung gespeichert. Es sind keine Rückschlüsse auf einzelne Teilnehmer/innen möglich</w:t>
-      </w:r>
-      <w:r>
-        <w:rPr>
-          <w:rFonts w:ascii="Times New Roman" w:eastAsia="Times New Roman" w:hAnsi="Times New Roman" w:cs="Times New Roman"/>
-          <w:color w:val="080808"/>
-          <w:sz w:val="24"/>
-          <w:szCs w:val="24"/>
-          <w:lang w:val="de-DE"/>
-        </w:rPr>
-        <w:t xml:space="preserve">. </w:t>
+        <w:t xml:space="preserve">Anonymisierte Daten werden zur Gewährung der Transparenz in der Wissenschaft ggf. für eine Nachnutzung durch Dritte zur Verfügung gestellt. Zweck, Art und Umfang dieser Nachnutzung sind zum gegenwärtigen Zeitpunkt noch nicht absehbar. Die Anonymisierung beinhaltet, dass die Decision Lab Cologne ID aus diesem Datensatz gelöscht wird. Damit ist es niemandem mehr möglich, Daten einzelnen Personen zuzuordnen. </w:t>
       </w:r>
     </w:p>
     <w:p>
@@ -736,67 +311,7 @@
           <w:szCs w:val="24"/>
           <w:lang w:val="de-DE"/>
         </w:rPr>
-        <w:t>Alle in dieser Studie erhobenen Daten werden nach Abschluss der Studie für die Dauer von einem Jahr aufbewahrt und danach anonymisiert.</w:t>
-      </w:r>
-      <w:r>
-        <w:rPr>
-          <w:rFonts w:ascii="Times New Roman" w:eastAsia="Times New Roman" w:hAnsi="Times New Roman" w:cs="Times New Roman"/>
-          <w:color w:val="080808"/>
-          <w:sz w:val="24"/>
-          <w:szCs w:val="24"/>
-          <w:lang w:val="de-DE"/>
-        </w:rPr>
-        <w:t xml:space="preserve"> </w:t>
-      </w:r>
-      <w:r>
-        <w:rPr>
-          <w:rFonts w:ascii="Times New Roman" w:eastAsia="Times New Roman" w:hAnsi="Times New Roman" w:cs="Times New Roman"/>
-          <w:color w:val="080808"/>
-          <w:sz w:val="24"/>
-          <w:szCs w:val="24"/>
-          <w:lang w:val="de-DE"/>
-        </w:rPr>
-        <w:t>Anonymisieren bedeutet, dass jegliche Möglichkeit auf Ihre Identität zu schließen aus den Daten entfernt wird.</w:t>
-      </w:r>
-      <w:r>
-        <w:rPr>
-          <w:rFonts w:ascii="Times New Roman" w:eastAsia="Times New Roman" w:hAnsi="Times New Roman" w:cs="Times New Roman"/>
-          <w:color w:val="080808"/>
-          <w:sz w:val="24"/>
-          <w:szCs w:val="24"/>
-          <w:lang w:val="de-DE"/>
-        </w:rPr>
-        <w:t xml:space="preserve"> </w:t>
-      </w:r>
-      <w:r>
-        <w:rPr>
-          <w:rFonts w:ascii="Times New Roman" w:eastAsia="Times New Roman" w:hAnsi="Times New Roman" w:cs="Times New Roman"/>
-          <w:color w:val="080808"/>
-          <w:sz w:val="24"/>
-          <w:szCs w:val="24"/>
-          <w:lang w:val="de-DE"/>
-        </w:rPr>
-        <w:t>Anonymisierte Daten werden zur Gewährung der Transparenz in der Wissenschaft ggf. für eine Nachnutzung durch Dritte zur</w:t>
-      </w:r>
-      <w:r>
-        <w:rPr>
-          <w:rFonts w:ascii="Times New Roman" w:eastAsia="Times New Roman" w:hAnsi="Times New Roman" w:cs="Times New Roman"/>
-          <w:color w:val="080808"/>
-          <w:sz w:val="24"/>
-          <w:szCs w:val="24"/>
-          <w:lang w:val="de-DE"/>
-        </w:rPr>
-        <w:t xml:space="preserve"> </w:t>
-      </w:r>
-      <w:r>
-        <w:rPr>
-          <w:rFonts w:ascii="Times New Roman" w:eastAsia="Times New Roman" w:hAnsi="Times New Roman" w:cs="Times New Roman"/>
-          <w:color w:val="080808"/>
-          <w:sz w:val="24"/>
-          <w:szCs w:val="24"/>
-          <w:lang w:val="de-DE"/>
-        </w:rPr>
-        <w:t>Verfügung gestellt. Zweck, Art und Umfang dieser Nachnutzung sind zum gegenwärtigen Zeitpunkt noch nicht absehbar.</w:t>
+        <w:t xml:space="preserve">Ihr Geldbetrag wird Ihnen ca. 14 Tage nach der Teilnahme überwiesen. Die entsprechenden Kontakt- und Kontodaten werden getrennt von allen anderen genannten Daten verarbeitet und niemals zusammengeführt oder für andere Zwecke verwendet. </w:t>
       </w:r>
     </w:p>
     <w:p>
@@ -837,100 +352,8 @@
           <w:szCs w:val="24"/>
           <w:lang w:val="de-DE"/>
         </w:rPr>
-        <w:t>Ihr Geldbetrag wird Ihnen ca. 14 Tage nach Teilnahme durch die Finanzabteilung der Universität zu Köln überwiesen. Die</w:t>
-      </w:r>
-      <w:r>
-        <w:rPr>
-          <w:rFonts w:ascii="Times New Roman" w:eastAsia="Times New Roman" w:hAnsi="Times New Roman" w:cs="Times New Roman"/>
-          <w:color w:val="080808"/>
-          <w:sz w:val="24"/>
-          <w:szCs w:val="24"/>
-          <w:lang w:val="de-DE"/>
-        </w:rPr>
-        <w:t xml:space="preserve"> </w:t>
-      </w:r>
-      <w:r>
-        <w:rPr>
-          <w:rFonts w:ascii="Times New Roman" w:eastAsia="Times New Roman" w:hAnsi="Times New Roman" w:cs="Times New Roman"/>
-          <w:color w:val="080808"/>
-          <w:sz w:val="24"/>
-          <w:szCs w:val="24"/>
-          <w:lang w:val="de-DE"/>
-        </w:rPr>
-        <w:t>entsprechenden Kontakt- und Kontodaten werden getrennt von allen anderen genannten Daten verarbeitet und niemals</w:t>
-      </w:r>
-      <w:r>
-        <w:rPr>
-          <w:rFonts w:ascii="Times New Roman" w:eastAsia="Times New Roman" w:hAnsi="Times New Roman" w:cs="Times New Roman"/>
-          <w:color w:val="080808"/>
-          <w:sz w:val="24"/>
-          <w:szCs w:val="24"/>
-          <w:lang w:val="de-DE"/>
-        </w:rPr>
-        <w:t xml:space="preserve"> </w:t>
-      </w:r>
-      <w:r>
-        <w:rPr>
-          <w:rFonts w:ascii="Times New Roman" w:eastAsia="Times New Roman" w:hAnsi="Times New Roman" w:cs="Times New Roman"/>
-          <w:color w:val="080808"/>
-          <w:sz w:val="24"/>
-          <w:szCs w:val="24"/>
-          <w:lang w:val="de-DE"/>
-        </w:rPr>
-        <w:t xml:space="preserve">zusammengeführt oder </w:t>
-      </w:r>
-      <w:r>
-        <w:rPr>
-          <w:rFonts w:ascii="Times New Roman" w:eastAsia="Times New Roman" w:hAnsi="Times New Roman" w:cs="Times New Roman"/>
-          <w:color w:val="080808"/>
-          <w:sz w:val="24"/>
-          <w:szCs w:val="24"/>
-          <w:lang w:val="de-DE"/>
-        </w:rPr>
         <w:lastRenderedPageBreak/>
-        <w:t>für andere Zwecke verwendet. Ausschließlich die Datentreuhänderin erhält von der</w:t>
-      </w:r>
-      <w:r>
-        <w:rPr>
-          <w:rFonts w:ascii="Times New Roman" w:eastAsia="Times New Roman" w:hAnsi="Times New Roman" w:cs="Times New Roman"/>
-          <w:color w:val="080808"/>
-          <w:sz w:val="24"/>
-          <w:szCs w:val="24"/>
-          <w:lang w:val="de-DE"/>
-        </w:rPr>
-        <w:t xml:space="preserve"> </w:t>
-      </w:r>
-      <w:r>
-        <w:rPr>
-          <w:rFonts w:ascii="Times New Roman" w:eastAsia="Times New Roman" w:hAnsi="Times New Roman" w:cs="Times New Roman"/>
-          <w:color w:val="080808"/>
-          <w:sz w:val="24"/>
-          <w:szCs w:val="24"/>
-          <w:lang w:val="de-DE"/>
-        </w:rPr>
-        <w:t xml:space="preserve">Versuchsleitung Ihre </w:t>
-      </w:r>
-      <w:proofErr w:type="spellStart"/>
-      <w:r>
-        <w:rPr>
-          <w:rFonts w:ascii="Times New Roman" w:eastAsia="Times New Roman" w:hAnsi="Times New Roman" w:cs="Times New Roman"/>
-          <w:color w:val="080808"/>
-          <w:sz w:val="24"/>
-          <w:szCs w:val="24"/>
-          <w:lang w:val="de-DE"/>
-        </w:rPr>
-        <w:t>Decision</w:t>
-      </w:r>
-      <w:proofErr w:type="spellEnd"/>
-      <w:r>
-        <w:rPr>
-          <w:rFonts w:ascii="Times New Roman" w:eastAsia="Times New Roman" w:hAnsi="Times New Roman" w:cs="Times New Roman"/>
-          <w:color w:val="080808"/>
-          <w:sz w:val="24"/>
-          <w:szCs w:val="24"/>
-          <w:lang w:val="de-DE"/>
-        </w:rPr>
-        <w:t xml:space="preserve"> Lab ID und den Auszahlungsbetrag, um die Überweisung vornehmen zu können.</w:t>
+        <w:t xml:space="preserve">Alle in dieser Studie erhobenen Daten werden nach Abschluss der Studie für die Dauer von vier Wochen aufbewahrt und danach anonymisiert. Anonymisieren bedeutet, dass jegliche Möglichkeit auf ihre Identität zu schließen aus den Daten entfernt wird. An dieser Studie können Sie nur teilnehmen, wenn sie mit der Teilnahme und der oben beschriebenen Datenverarbeitung einverstanden sind. </w:t>
       </w:r>
     </w:p>
     <w:p>
@@ -971,8 +394,20 @@
           <w:szCs w:val="24"/>
           <w:lang w:val="de-DE"/>
         </w:rPr>
-        <w:t>An dieser Studie können Sie nur teilnehmen, wenn Sie mit der Teilnahme und der oben beschriebenen Datenverarbeitung einverstanden</w:t>
-      </w:r>
+        <w:t xml:space="preserve">Die für diese Studie zuständige Datenschutzbeauftragte der Universität zu Köln, Gesa Diekmann, können Sie unter </w:t>
+      </w:r>
+      <w:hyperlink r:id="rId7" w:history="1">
+        <w:r>
+          <w:rPr>
+            <w:rStyle w:val="Hyperlink"/>
+            <w:rFonts w:ascii="Times New Roman" w:eastAsia="Times New Roman" w:hAnsi="Times New Roman" w:cs="Times New Roman"/>
+            <w:sz w:val="24"/>
+            <w:szCs w:val="24"/>
+            <w:lang w:val="de-DE"/>
+          </w:rPr>
+          <w:t>g.diekmann@verw.uni-koeln.de</w:t>
+        </w:r>
+      </w:hyperlink>
       <w:r>
         <w:rPr>
           <w:rFonts w:ascii="Times New Roman" w:eastAsia="Times New Roman" w:hAnsi="Times New Roman" w:cs="Times New Roman"/>
@@ -991,7 +426,7 @@
           <w:szCs w:val="24"/>
           <w:lang w:val="de-DE"/>
         </w:rPr>
-        <w:t>sind.</w:t>
+        <w:t>erreichen.</w:t>
       </w:r>
     </w:p>
     <w:p>
@@ -1017,51 +452,22 @@
         </w:tabs>
         <w:spacing w:before="240" w:after="0" w:line="276" w:lineRule="auto"/>
         <w:rPr>
-          <w:rFonts w:ascii="Times New Roman" w:hAnsi="Times New Roman" w:cs="Times New Roman"/>
-          <w:sz w:val="24"/>
-          <w:szCs w:val="24"/>
-          <w:lang w:val="de-DE"/>
-        </w:rPr>
-      </w:pPr>
-      <w:r>
-        <w:rPr>
-          <w:rFonts w:ascii="Times New Roman" w:hAnsi="Times New Roman" w:cs="Times New Roman"/>
-          <w:iCs/>
-          <w:sz w:val="24"/>
-          <w:szCs w:val="24"/>
-          <w:lang w:val="de-DE"/>
-        </w:rPr>
-        <w:t xml:space="preserve">Die für diese Studie </w:t>
-      </w:r>
-      <w:r>
-        <w:rPr>
-          <w:rFonts w:ascii="Times New Roman" w:hAnsi="Times New Roman" w:cs="Times New Roman"/>
-          <w:sz w:val="24"/>
-          <w:szCs w:val="24"/>
-          <w:lang w:val="de-DE"/>
-        </w:rPr>
-        <w:t xml:space="preserve">zuständige Datenschutzbeauftragte der Universität zu Köln, Gesa Diekmann, können Sie erreichen unter </w:t>
-      </w:r>
-      <w:hyperlink r:id="rId6" w:history="1">
-        <w:r>
-          <w:rPr>
-            <w:rStyle w:val="Hyperlink"/>
-            <w:rFonts w:ascii="Times New Roman" w:hAnsi="Times New Roman" w:cs="Times New Roman"/>
-            <w:sz w:val="24"/>
-            <w:szCs w:val="24"/>
-            <w:lang w:val="de-DE"/>
-          </w:rPr>
-          <w:t>g.diekmann@verw.uni-koeln.de</w:t>
-        </w:r>
-      </w:hyperlink>
-      <w:r>
-        <w:rPr>
-          <w:rFonts w:ascii="Times New Roman" w:hAnsi="Times New Roman" w:cs="Times New Roman"/>
-          <w:sz w:val="24"/>
-          <w:szCs w:val="24"/>
-          <w:lang w:val="de-DE"/>
-        </w:rPr>
-        <w:t xml:space="preserve">. </w:t>
+          <w:rFonts w:ascii="Times New Roman" w:eastAsia="Times New Roman" w:hAnsi="Times New Roman" w:cs="Times New Roman"/>
+          <w:color w:val="080808"/>
+          <w:sz w:val="24"/>
+          <w:szCs w:val="24"/>
+          <w:lang w:val="de-DE"/>
+        </w:rPr>
+      </w:pPr>
+      <w:r>
+        <w:rPr>
+          <w:rFonts w:ascii="Times New Roman" w:eastAsia="Times New Roman" w:hAnsi="Times New Roman" w:cs="Times New Roman"/>
+          <w:color w:val="080808"/>
+          <w:sz w:val="24"/>
+          <w:szCs w:val="24"/>
+          <w:lang w:val="de-DE"/>
+        </w:rPr>
+        <w:t>Wenn Sie an dieser Studie teilnehmen, haben sie bezüglich Ihrer personenbezogenen Daten folgende Rechte:</w:t>
       </w:r>
     </w:p>
     <w:p>
@@ -1102,36 +508,11 @@
           <w:szCs w:val="24"/>
           <w:lang w:val="de-DE"/>
         </w:rPr>
-        <w:t>Solange Ihre Daten nicht anonymisiert sind, können Sie als Teilnehmer*in jederzeit ohne</w:t>
-      </w:r>
-      <w:r>
-        <w:rPr>
-          <w:rFonts w:ascii="Times New Roman" w:eastAsia="Times New Roman" w:hAnsi="Times New Roman" w:cs="Times New Roman"/>
-          <w:color w:val="080808"/>
-          <w:sz w:val="24"/>
-          <w:szCs w:val="24"/>
-          <w:lang w:val="de-DE"/>
-        </w:rPr>
-        <w:t xml:space="preserve"> </w:t>
-      </w:r>
-      <w:r>
-        <w:rPr>
-          <w:rFonts w:ascii="Times New Roman" w:eastAsia="Times New Roman" w:hAnsi="Times New Roman" w:cs="Times New Roman"/>
-          <w:color w:val="080808"/>
-          <w:sz w:val="24"/>
-          <w:szCs w:val="24"/>
-          <w:lang w:val="de-DE"/>
-        </w:rPr>
-        <w:t>Angabe von Gründen die Einwilligung zur Verwendung der Daten widerrufen. Sie haben weiterhin folgende Rechte:</w:t>
+        <w:t xml:space="preserve">- Auskunft vom Verantwortlichen über Ihre Daten </w:t>
       </w:r>
     </w:p>
     <w:p>
       <w:pPr>
-        <w:pStyle w:val="Listenabsatz"/>
-        <w:numPr>
-          <w:ilvl w:val="0"/>
-          <w:numId w:val="1"/>
-        </w:numPr>
         <w:shd w:val="clear" w:color="auto" w:fill="FFFFFF"/>
         <w:tabs>
           <w:tab w:val="left" w:pos="916"/>
@@ -1168,16 +549,11 @@
           <w:szCs w:val="24"/>
           <w:lang w:val="de-DE"/>
         </w:rPr>
-        <w:t>Auskunft von der verantwortlichen Person über Ihre Daten</w:t>
+        <w:t xml:space="preserve">- Berichtigung Ihrer Daten </w:t>
       </w:r>
     </w:p>
     <w:p>
       <w:pPr>
-        <w:pStyle w:val="Listenabsatz"/>
-        <w:numPr>
-          <w:ilvl w:val="0"/>
-          <w:numId w:val="1"/>
-        </w:numPr>
         <w:shd w:val="clear" w:color="auto" w:fill="FFFFFF"/>
         <w:tabs>
           <w:tab w:val="left" w:pos="916"/>
@@ -1214,26 +590,11 @@
           <w:szCs w:val="24"/>
           <w:lang w:val="de-DE"/>
         </w:rPr>
-        <w:t>Berichtigung</w:t>
-      </w:r>
-      <w:r>
-        <w:rPr>
-          <w:rFonts w:ascii="Times New Roman" w:eastAsia="Times New Roman" w:hAnsi="Times New Roman" w:cs="Times New Roman"/>
-          <w:color w:val="080808"/>
-          <w:sz w:val="24"/>
-          <w:szCs w:val="24"/>
-          <w:lang w:val="de-DE"/>
-        </w:rPr>
-        <w:t xml:space="preserve"> Ihrer Daten</w:t>
+        <w:t xml:space="preserve">- Löschung Ihrer Daten </w:t>
       </w:r>
     </w:p>
     <w:p>
       <w:pPr>
-        <w:pStyle w:val="Listenabsatz"/>
-        <w:numPr>
-          <w:ilvl w:val="0"/>
-          <w:numId w:val="1"/>
-        </w:numPr>
         <w:shd w:val="clear" w:color="auto" w:fill="FFFFFF"/>
         <w:tabs>
           <w:tab w:val="left" w:pos="916"/>
@@ -1270,16 +631,11 @@
           <w:szCs w:val="24"/>
           <w:lang w:val="de-DE"/>
         </w:rPr>
-        <w:t>Löschung Ihrer Daten</w:t>
+        <w:t xml:space="preserve">- Einschränkung der Verarbeitung Ihrer Daten </w:t>
       </w:r>
     </w:p>
     <w:p>
       <w:pPr>
-        <w:pStyle w:val="Listenabsatz"/>
-        <w:numPr>
-          <w:ilvl w:val="0"/>
-          <w:numId w:val="1"/>
-        </w:numPr>
         <w:shd w:val="clear" w:color="auto" w:fill="FFFFFF"/>
         <w:tabs>
           <w:tab w:val="left" w:pos="916"/>
@@ -1316,16 +672,19 @@
           <w:szCs w:val="24"/>
           <w:lang w:val="de-DE"/>
         </w:rPr>
-        <w:t>Einschränkung der Verarbeitung Ihrer Daten</w:t>
+        <w:t xml:space="preserve">- Datenübertragbarkeit </w:t>
+      </w:r>
+      <w:r>
+        <w:rPr>
+          <w:rFonts w:ascii="Times New Roman" w:hAnsi="Times New Roman" w:cs="Times New Roman"/>
+          <w:sz w:val="24"/>
+          <w:lang w:val="de-DE"/>
+        </w:rPr>
+        <w:t>(d.h. einen Export meiner Daten anfordern)</w:t>
       </w:r>
     </w:p>
     <w:p>
       <w:pPr>
-        <w:pStyle w:val="Listenabsatz"/>
-        <w:numPr>
-          <w:ilvl w:val="0"/>
-          <w:numId w:val="1"/>
-        </w:numPr>
         <w:shd w:val="clear" w:color="auto" w:fill="FFFFFF"/>
         <w:tabs>
           <w:tab w:val="left" w:pos="916"/>
@@ -1362,16 +721,11 @@
           <w:szCs w:val="24"/>
           <w:lang w:val="de-DE"/>
         </w:rPr>
-        <w:t>Datenübertragbarkeit (d.h. ein Export Ihrer Daten anfordern)</w:t>
+        <w:t xml:space="preserve">- Widerspruch gegen die Verarbeitung Ihrer Daten </w:t>
       </w:r>
     </w:p>
     <w:p>
       <w:pPr>
-        <w:pStyle w:val="Listenabsatz"/>
-        <w:numPr>
-          <w:ilvl w:val="0"/>
-          <w:numId w:val="1"/>
-        </w:numPr>
         <w:shd w:val="clear" w:color="auto" w:fill="FFFFFF"/>
         <w:tabs>
           <w:tab w:val="left" w:pos="916"/>
@@ -1408,7 +762,7 @@
           <w:szCs w:val="24"/>
           <w:lang w:val="de-DE"/>
         </w:rPr>
-        <w:t>Widerspruch gegen die Verarbeitung Ihrer Daten</w:t>
+        <w:t xml:space="preserve">Sie haben das Recht, die Einwilligung jederzeit zu widerrufen. Der Widerruf wirkt aber nur in der Zukunft. Die auf der Einwilligung beruhende Verarbeitung bis zum Zeitpunkt des Widerrufs bleibt also rechtmäßig. </w:t>
       </w:r>
     </w:p>
     <w:p>
@@ -1449,161 +803,31 @@
           <w:szCs w:val="24"/>
           <w:lang w:val="de-DE"/>
         </w:rPr>
-        <w:t>Sie haben das Recht, die Einwilligung jederzeit zu widerrufen. Der Widerruf wirkt aber nur in</w:t>
-      </w:r>
-      <w:r>
-        <w:rPr>
-          <w:rFonts w:ascii="Times New Roman" w:eastAsia="Times New Roman" w:hAnsi="Times New Roman" w:cs="Times New Roman"/>
-          <w:color w:val="080808"/>
-          <w:sz w:val="24"/>
-          <w:szCs w:val="24"/>
-          <w:lang w:val="de-DE"/>
-        </w:rPr>
-        <w:t xml:space="preserve"> </w:t>
-      </w:r>
-      <w:r>
-        <w:rPr>
-          <w:rFonts w:ascii="Times New Roman" w:eastAsia="Times New Roman" w:hAnsi="Times New Roman" w:cs="Times New Roman"/>
-          <w:color w:val="080808"/>
-          <w:sz w:val="24"/>
-          <w:szCs w:val="24"/>
-          <w:lang w:val="de-DE"/>
-        </w:rPr>
-        <w:t>die Zukunft. Die auf der</w:t>
-      </w:r>
-      <w:r>
-        <w:rPr>
-          <w:rFonts w:ascii="Times New Roman" w:eastAsia="Times New Roman" w:hAnsi="Times New Roman" w:cs="Times New Roman"/>
-          <w:color w:val="080808"/>
-          <w:sz w:val="24"/>
-          <w:szCs w:val="24"/>
-          <w:lang w:val="de-DE"/>
-        </w:rPr>
-        <w:t xml:space="preserve"> </w:t>
-      </w:r>
-      <w:r>
-        <w:rPr>
-          <w:rFonts w:ascii="Times New Roman" w:eastAsia="Times New Roman" w:hAnsi="Times New Roman" w:cs="Times New Roman"/>
-          <w:color w:val="080808"/>
-          <w:sz w:val="24"/>
-          <w:szCs w:val="24"/>
-          <w:lang w:val="de-DE"/>
-        </w:rPr>
-        <w:t>Einwilligung beruhende Verarbeitung bis zum Zeitpunkt des Widerrufs bleibt also rechtmäßig.</w:t>
-      </w:r>
-    </w:p>
-    <w:p>
-      <w:pPr>
-        <w:shd w:val="clear" w:color="auto" w:fill="FFFFFF"/>
-        <w:tabs>
-          <w:tab w:val="left" w:pos="916"/>
-          <w:tab w:val="left" w:pos="1832"/>
-          <w:tab w:val="left" w:pos="2748"/>
-          <w:tab w:val="left" w:pos="3664"/>
-          <w:tab w:val="left" w:pos="4580"/>
-          <w:tab w:val="left" w:pos="5496"/>
-          <w:tab w:val="left" w:pos="6412"/>
-          <w:tab w:val="left" w:pos="7328"/>
-          <w:tab w:val="left" w:pos="8244"/>
-          <w:tab w:val="left" w:pos="9160"/>
-          <w:tab w:val="left" w:pos="10076"/>
-          <w:tab w:val="left" w:pos="10992"/>
-          <w:tab w:val="left" w:pos="11908"/>
-          <w:tab w:val="left" w:pos="12824"/>
-          <w:tab w:val="left" w:pos="13740"/>
-          <w:tab w:val="left" w:pos="14656"/>
-        </w:tabs>
-        <w:spacing w:before="240" w:after="0" w:line="276" w:lineRule="auto"/>
-        <w:rPr>
-          <w:rFonts w:ascii="Times New Roman" w:eastAsia="Times New Roman" w:hAnsi="Times New Roman" w:cs="Times New Roman"/>
-          <w:color w:val="080808"/>
-          <w:sz w:val="24"/>
-          <w:szCs w:val="24"/>
-          <w:lang w:val="de-DE"/>
-        </w:rPr>
-      </w:pPr>
-      <w:r>
-        <w:rPr>
-          <w:rFonts w:ascii="Times New Roman" w:eastAsia="Times New Roman" w:hAnsi="Times New Roman" w:cs="Times New Roman"/>
-          <w:color w:val="080808"/>
-          <w:sz w:val="24"/>
-          <w:szCs w:val="24"/>
-          <w:lang w:val="de-DE"/>
-        </w:rPr>
-        <w:t>Wenn Sie diese Rechte geltend machen wollen, wenden Sie sich bitte an die/den oben genannte/n Studienverantwortliche/n.</w:t>
-      </w:r>
-    </w:p>
-    <w:p>
-      <w:pPr>
-        <w:shd w:val="clear" w:color="auto" w:fill="FFFFFF"/>
-        <w:tabs>
-          <w:tab w:val="left" w:pos="916"/>
-          <w:tab w:val="left" w:pos="1832"/>
-          <w:tab w:val="left" w:pos="2748"/>
-          <w:tab w:val="left" w:pos="3664"/>
-          <w:tab w:val="left" w:pos="4580"/>
-          <w:tab w:val="left" w:pos="5496"/>
-          <w:tab w:val="left" w:pos="6412"/>
-          <w:tab w:val="left" w:pos="7328"/>
-          <w:tab w:val="left" w:pos="8244"/>
-          <w:tab w:val="left" w:pos="9160"/>
-          <w:tab w:val="left" w:pos="10076"/>
-          <w:tab w:val="left" w:pos="10992"/>
-          <w:tab w:val="left" w:pos="11908"/>
-          <w:tab w:val="left" w:pos="12824"/>
-          <w:tab w:val="left" w:pos="13740"/>
-          <w:tab w:val="left" w:pos="14656"/>
-        </w:tabs>
-        <w:spacing w:before="240" w:after="0" w:line="276" w:lineRule="auto"/>
-        <w:rPr>
-          <w:rFonts w:ascii="Times New Roman" w:eastAsia="Times New Roman" w:hAnsi="Times New Roman" w:cs="Times New Roman"/>
-          <w:color w:val="080808"/>
-          <w:sz w:val="24"/>
-          <w:szCs w:val="24"/>
-          <w:lang w:val="de-DE"/>
-        </w:rPr>
-      </w:pPr>
-      <w:r>
-        <w:rPr>
-          <w:rFonts w:ascii="Times New Roman" w:eastAsia="Times New Roman" w:hAnsi="Times New Roman" w:cs="Times New Roman"/>
-          <w:color w:val="080808"/>
-          <w:sz w:val="24"/>
-          <w:szCs w:val="24"/>
-          <w:lang w:val="de-DE"/>
-        </w:rPr>
-        <w:t>Sie haben auch das Recht, sich an eine Aufsichtsbehörde zu wenden. Zuständig ist die Landesbeauftragte für Datenschutz</w:t>
-      </w:r>
-      <w:r>
-        <w:rPr>
-          <w:rFonts w:ascii="Times New Roman" w:eastAsia="Times New Roman" w:hAnsi="Times New Roman" w:cs="Times New Roman"/>
-          <w:color w:val="080808"/>
-          <w:sz w:val="24"/>
-          <w:szCs w:val="24"/>
-          <w:lang w:val="de-DE"/>
-        </w:rPr>
-        <w:t xml:space="preserve"> </w:t>
-      </w:r>
-      <w:r>
-        <w:rPr>
-          <w:rFonts w:ascii="Times New Roman" w:eastAsia="Times New Roman" w:hAnsi="Times New Roman" w:cs="Times New Roman"/>
-          <w:color w:val="080808"/>
-          <w:sz w:val="24"/>
-          <w:szCs w:val="24"/>
-          <w:lang w:val="de-DE"/>
-        </w:rPr>
-        <w:t>und Informationsfreiheit Nordrhein-Westfalen, Postfach 20 04 44, 40102 Düsseldorf (Tel.: 0211/38424-0, E-Mail:</w:t>
-      </w:r>
-      <w:r>
-        <w:rPr>
-          <w:rFonts w:ascii="Times New Roman" w:eastAsia="Times New Roman" w:hAnsi="Times New Roman" w:cs="Times New Roman"/>
-          <w:color w:val="080808"/>
-          <w:sz w:val="24"/>
-          <w:szCs w:val="24"/>
-          <w:lang w:val="de-DE"/>
-        </w:rPr>
-        <w:t xml:space="preserve"> </w:t>
-      </w:r>
-      <w:hyperlink r:id="rId7" w:history="1">
+        <w:t>Wenn Sie diese Rechte geltend machen wollen, wenden Sie sich bitte an die Studienverantwortliche, Dorothee Mischkowski (</w:t>
+      </w:r>
+      <w:hyperlink r:id="rId8" w:history="1">
+        <w:r>
+          <w:rPr>
+            <w:rStyle w:val="Hyperlink"/>
+            <w:rFonts w:ascii="Times New Roman" w:eastAsia="Times New Roman" w:hAnsi="Times New Roman" w:cs="Times New Roman"/>
+            <w:sz w:val="24"/>
+            <w:szCs w:val="24"/>
+            <w:lang w:val="de-DE"/>
+          </w:rPr>
+          <w:t>dorothee.mischkowski@uni-koeln.de</w:t>
+        </w:r>
+      </w:hyperlink>
+      <w:r>
+        <w:rPr>
+          <w:rFonts w:ascii="Times New Roman" w:eastAsia="Times New Roman" w:hAnsi="Times New Roman" w:cs="Times New Roman"/>
+          <w:color w:val="080808"/>
+          <w:sz w:val="24"/>
+          <w:szCs w:val="24"/>
+          <w:lang w:val="de-DE"/>
+        </w:rPr>
+        <w:t xml:space="preserve">). Sie haben auch das Recht sich an eine Aufsichtsbehörde zu wenden. Zuständig ist die Landesbeauftragte für Datenschutz und Informationsfreiheit Nordrhein-Westfalen, Postfach 20 04 44, 40102 Düsseldorf (Tel.: 0211/38424-0, E-Mail: </w:t>
+      </w:r>
+      <w:hyperlink r:id="rId9" w:history="1">
         <w:r>
           <w:rPr>
             <w:rStyle w:val="Hyperlink"/>
@@ -1623,7 +847,7 @@
           <w:szCs w:val="24"/>
           <w:lang w:val="de-DE"/>
         </w:rPr>
-        <w:t xml:space="preserve">. </w:t>
+        <w:t>).</w:t>
       </w:r>
     </w:p>
     <w:p>
